--- a/DeweyLiteratuurlijst/DeweyinBoeken.docx
+++ b/DeweyLiteratuurlijst/DeweyinBoeken.docx
@@ -28,6 +28,12 @@
         </w:rPr>
         <w:t>. EW1.</w:t>
       </w:r>
+      <w:r>
+        <w:rPr>
+          <w:lang w:val="en-US"/>
+        </w:rPr>
+        <w:t xml:space="preserve"> </w:t>
+      </w:r>
     </w:p>
     <w:p>
       <w:pPr>
@@ -80,13 +86,7 @@
         <w:rPr>
           <w:lang w:val="en-US"/>
         </w:rPr>
-        <w:t>Dewey, J.</w:t>
-      </w:r>
-      <w:r>
-        <w:rPr>
-          <w:lang w:val="en-US"/>
-        </w:rPr>
-        <w:t xml:space="preserve"> (1891). </w:t>
+        <w:t xml:space="preserve">Dewey, J. (1891). </w:t>
       </w:r>
       <w:r>
         <w:rPr>
@@ -120,13 +120,7 @@
         <w:rPr>
           <w:lang w:val="en-US"/>
         </w:rPr>
-        <w:t>Dewey, J.</w:t>
-      </w:r>
-      <w:r>
-        <w:rPr>
-          <w:lang w:val="en-US"/>
-        </w:rPr>
-        <w:t xml:space="preserve"> (1894). </w:t>
+        <w:t xml:space="preserve">Dewey, J. (1894). </w:t>
       </w:r>
       <w:r>
         <w:rPr>
@@ -167,13 +161,7 @@
         <w:rPr>
           <w:lang w:val="en-US"/>
         </w:rPr>
-        <w:t>J.</w:t>
-      </w:r>
-      <w:r>
-        <w:rPr>
-          <w:lang w:val="en-US"/>
-        </w:rPr>
-        <w:t>(</w:t>
+        <w:t>J.(</w:t>
       </w:r>
       <w:proofErr w:type="gramEnd"/>
       <w:r>
@@ -214,13 +202,7 @@
         <w:rPr>
           <w:lang w:val="en-US"/>
         </w:rPr>
-        <w:t>Dewey, J.</w:t>
-      </w:r>
-      <w:r>
-        <w:rPr>
-          <w:lang w:val="en-US"/>
-        </w:rPr>
-        <w:t xml:space="preserve">  (1901). </w:t>
+        <w:t xml:space="preserve">Dewey, J.  (1901). </w:t>
       </w:r>
       <w:r>
         <w:rPr>
@@ -254,13 +236,7 @@
         <w:rPr>
           <w:lang w:val="en-US"/>
         </w:rPr>
-        <w:t>Dewey, J.</w:t>
-      </w:r>
-      <w:r>
-        <w:rPr>
-          <w:lang w:val="en-US"/>
-        </w:rPr>
-        <w:t xml:space="preserve"> (1902). </w:t>
+        <w:t xml:space="preserve">Dewey, J. (1902). </w:t>
       </w:r>
       <w:r>
         <w:rPr>
@@ -296,13 +272,7 @@
         <w:rPr>
           <w:lang w:val="en-US"/>
         </w:rPr>
-        <w:t>Dewey, J.</w:t>
-      </w:r>
-      <w:r>
-        <w:rPr>
-          <w:lang w:val="en-US"/>
-        </w:rPr>
-        <w:t xml:space="preserve"> (1903). </w:t>
+        <w:t xml:space="preserve">Dewey, J. (1903). </w:t>
       </w:r>
       <w:r>
         <w:rPr>
@@ -345,13 +315,7 @@
         <w:rPr>
           <w:lang w:val="en-US"/>
         </w:rPr>
-        <w:t>J.</w:t>
-      </w:r>
-      <w:r>
-        <w:rPr>
-          <w:lang w:val="en-US"/>
-        </w:rPr>
-        <w:t>(</w:t>
+        <w:t>J.(</w:t>
       </w:r>
       <w:proofErr w:type="gramEnd"/>
       <w:r>
@@ -392,13 +356,7 @@
         <w:rPr>
           <w:lang w:val="en-US"/>
         </w:rPr>
-        <w:t>Dewey, J.</w:t>
-      </w:r>
-      <w:r>
-        <w:rPr>
-          <w:lang w:val="en-US"/>
-        </w:rPr>
-        <w:t xml:space="preserve"> (1908). </w:t>
+        <w:t xml:space="preserve">Dewey, J. (1908). </w:t>
       </w:r>
       <w:r>
         <w:rPr>
@@ -421,24 +379,43 @@
           <w:lang w:val="en-US"/>
         </w:rPr>
       </w:pPr>
-    </w:p>
-    <w:p>
-      <w:pPr>
-        <w:rPr>
-          <w:lang w:val="en-US"/>
-        </w:rPr>
-      </w:pPr>
-      <w:r>
-        <w:rPr>
-          <w:lang w:val="en-US"/>
-        </w:rPr>
-        <w:t>Dewey, J.</w:t>
-      </w:r>
-      <w:r>
-        <w:rPr>
-          <w:lang w:val="en-US"/>
-        </w:rPr>
-        <w:t xml:space="preserve"> (191)). </w:t>
+      <w:r>
+        <w:rPr>
+          <w:lang w:val="en-US"/>
+        </w:rPr>
+        <w:t>Stevenson, C.L., Introduction, ix-xxxiv</w:t>
+      </w:r>
+    </w:p>
+    <w:p>
+      <w:pPr>
+        <w:rPr>
+          <w:lang w:val="en-US"/>
+        </w:rPr>
+      </w:pPr>
+    </w:p>
+    <w:p>
+      <w:pPr>
+        <w:rPr>
+          <w:lang w:val="en-US"/>
+        </w:rPr>
+      </w:pPr>
+      <w:r>
+        <w:rPr>
+          <w:lang w:val="en-US"/>
+        </w:rPr>
+        <w:t>Dewey, J. (19</w:t>
+      </w:r>
+      <w:r>
+        <w:rPr>
+          <w:lang w:val="en-US"/>
+        </w:rPr>
+        <w:t>09</w:t>
+      </w:r>
+      <w:r>
+        <w:rPr>
+          <w:lang w:val="en-US"/>
+        </w:rPr>
+        <w:t xml:space="preserve">)). </w:t>
       </w:r>
       <w:r>
         <w:rPr>
@@ -479,13 +456,7 @@
         <w:rPr>
           <w:lang w:val="en-US"/>
         </w:rPr>
-        <w:t>J.</w:t>
-      </w:r>
-      <w:r>
-        <w:rPr>
-          <w:lang w:val="en-US"/>
-        </w:rPr>
-        <w:t>(</w:t>
+        <w:t>J.(</w:t>
       </w:r>
       <w:proofErr w:type="gramEnd"/>
       <w:r>
@@ -567,13 +538,7 @@
         <w:rPr>
           <w:lang w:val="en-US"/>
         </w:rPr>
-        <w:t>J.</w:t>
-      </w:r>
-      <w:r>
-        <w:rPr>
-          <w:lang w:val="en-US"/>
-        </w:rPr>
-        <w:t>(</w:t>
+        <w:t>J.(</w:t>
       </w:r>
       <w:proofErr w:type="gramEnd"/>
       <w:r>
@@ -614,13 +579,7 @@
         <w:rPr>
           <w:lang w:val="en-US"/>
         </w:rPr>
-        <w:t>Dewey, J.</w:t>
-      </w:r>
-      <w:r>
-        <w:rPr>
-          <w:lang w:val="en-US"/>
-        </w:rPr>
-        <w:t xml:space="preserve"> (1916). </w:t>
+        <w:t xml:space="preserve">Dewey, J. (1916). </w:t>
       </w:r>
       <w:r>
         <w:rPr>
@@ -654,13 +613,7 @@
         <w:rPr>
           <w:lang w:val="en-US"/>
         </w:rPr>
-        <w:t>Dewey, J.</w:t>
-      </w:r>
-      <w:r>
-        <w:rPr>
-          <w:lang w:val="en-US"/>
-        </w:rPr>
-        <w:t xml:space="preserve"> (1920). </w:t>
+        <w:t xml:space="preserve">Dewey, J. (1920). </w:t>
       </w:r>
       <w:r>
         <w:rPr>
@@ -694,13 +647,7 @@
         <w:rPr>
           <w:lang w:val="en-US"/>
         </w:rPr>
-        <w:t>Dewey, J.</w:t>
-      </w:r>
-      <w:r>
-        <w:rPr>
-          <w:lang w:val="en-US"/>
-        </w:rPr>
-        <w:t xml:space="preserve"> (1922). </w:t>
+        <w:t xml:space="preserve">Dewey, J. (1922). </w:t>
       </w:r>
       <w:r>
         <w:rPr>
@@ -738,15 +685,7 @@
           <w:iCs/>
           <w:lang w:val="en-US"/>
         </w:rPr>
-        <w:t>Dewey, J.</w:t>
-      </w:r>
-      <w:r>
-        <w:rPr>
-          <w:i/>
-          <w:iCs/>
-          <w:lang w:val="en-US"/>
-        </w:rPr>
-        <w:t xml:space="preserve"> (1924). Experience and Nature.</w:t>
+        <w:t>Dewey, J. (1924). Experience and Nature.</w:t>
       </w:r>
       <w:r>
         <w:rPr>
@@ -802,13 +741,7 @@
         <w:rPr>
           <w:lang w:val="en-US"/>
         </w:rPr>
-        <w:t>Dewey, J.</w:t>
-      </w:r>
-      <w:r>
-        <w:rPr>
-          <w:lang w:val="en-US"/>
-        </w:rPr>
-        <w:t xml:space="preserve"> (1929). </w:t>
+        <w:t xml:space="preserve">Dewey, J. (1929). </w:t>
       </w:r>
       <w:r>
         <w:rPr>
@@ -842,13 +775,7 @@
         <w:rPr>
           <w:lang w:val="en-US"/>
         </w:rPr>
-        <w:t>Dewey, J.</w:t>
-      </w:r>
-      <w:r>
-        <w:rPr>
-          <w:lang w:val="en-US"/>
-        </w:rPr>
-        <w:t xml:space="preserve"> (1929). </w:t>
+        <w:t xml:space="preserve">Dewey, J. (1929). </w:t>
       </w:r>
       <w:r>
         <w:rPr>
@@ -882,6 +809,7 @@
         <w:rPr>
           <w:lang w:val="en-US"/>
         </w:rPr>
+        <w:lastRenderedPageBreak/>
         <w:t xml:space="preserve">Dewey, J. (1930). </w:t>
       </w:r>
       <w:r>
@@ -916,13 +844,7 @@
         <w:rPr>
           <w:lang w:val="en-US"/>
         </w:rPr>
-        <w:t>Dewey, J.</w:t>
-      </w:r>
-      <w:r>
-        <w:rPr>
-          <w:lang w:val="en-US"/>
-        </w:rPr>
-        <w:t xml:space="preserve"> (1930) </w:t>
+        <w:t xml:space="preserve">Dewey, J. (1930) </w:t>
       </w:r>
       <w:r>
         <w:rPr>
@@ -956,13 +878,7 @@
         <w:rPr>
           <w:lang w:val="en-US"/>
         </w:rPr>
-        <w:t>Dewey, J.</w:t>
-      </w:r>
-      <w:r>
-        <w:rPr>
-          <w:lang w:val="en-US"/>
-        </w:rPr>
-        <w:t xml:space="preserve"> (1932). </w:t>
+        <w:t xml:space="preserve">Dewey, J. (1932). </w:t>
       </w:r>
       <w:r>
         <w:rPr>
@@ -996,13 +912,7 @@
         <w:rPr>
           <w:lang w:val="en-US"/>
         </w:rPr>
-        <w:t>Dewey, J.</w:t>
-      </w:r>
-      <w:r>
-        <w:rPr>
-          <w:lang w:val="en-US"/>
-        </w:rPr>
-        <w:t xml:space="preserve"> (1933). </w:t>
+        <w:t xml:space="preserve">Dewey, J. (1933). </w:t>
       </w:r>
       <w:r>
         <w:rPr>
@@ -1036,13 +946,7 @@
         <w:rPr>
           <w:lang w:val="en-US"/>
         </w:rPr>
-        <w:t>Dewey, J.</w:t>
-      </w:r>
-      <w:r>
-        <w:rPr>
-          <w:lang w:val="en-US"/>
-        </w:rPr>
-        <w:t xml:space="preserve"> (1934). </w:t>
+        <w:t xml:space="preserve">Dewey, J. (1934). </w:t>
       </w:r>
       <w:r>
         <w:rPr>
@@ -1110,13 +1014,7 @@
         <w:rPr>
           <w:lang w:val="en-US"/>
         </w:rPr>
-        <w:t>Dewey, J.</w:t>
-      </w:r>
-      <w:r>
-        <w:rPr>
-          <w:lang w:val="en-US"/>
-        </w:rPr>
-        <w:t xml:space="preserve"> (1935). </w:t>
+        <w:t xml:space="preserve">Dewey, J. (1935). </w:t>
       </w:r>
       <w:r>
         <w:rPr>
@@ -1154,15 +1052,7 @@
           <w:iCs/>
           <w:lang w:val="en-US"/>
         </w:rPr>
-        <w:t>Dewey, J.</w:t>
-      </w:r>
-      <w:r>
-        <w:rPr>
-          <w:i/>
-          <w:iCs/>
-          <w:lang w:val="en-US"/>
-        </w:rPr>
-        <w:t xml:space="preserve"> (1938). Logic: The Theory of Inquiry.</w:t>
+        <w:t>Dewey, J. (1938). Logic: The Theory of Inquiry.</w:t>
       </w:r>
       <w:r>
         <w:rPr>
@@ -1188,13 +1078,7 @@
         <w:rPr>
           <w:lang w:val="en-US"/>
         </w:rPr>
-        <w:t>Dewey, J.</w:t>
-      </w:r>
-      <w:r>
-        <w:rPr>
-          <w:lang w:val="en-US"/>
-        </w:rPr>
-        <w:t xml:space="preserve"> (193</w:t>
+        <w:t>Dewey, J. (193</w:t>
       </w:r>
       <w:r>
         <w:rPr>
@@ -1247,13 +1131,7 @@
         <w:rPr>
           <w:lang w:val="en-US"/>
         </w:rPr>
-        <w:t>J.</w:t>
-      </w:r>
-      <w:r>
-        <w:rPr>
-          <w:lang w:val="en-US"/>
-        </w:rPr>
-        <w:t>(</w:t>
+        <w:t>J.(</w:t>
       </w:r>
       <w:proofErr w:type="gramEnd"/>
       <w:r>
@@ -1308,13 +1186,7 @@
         <w:rPr>
           <w:lang w:val="en-US"/>
         </w:rPr>
-        <w:t>1939).</w:t>
-      </w:r>
-      <w:r>
-        <w:rPr>
-          <w:lang w:val="en-US"/>
-        </w:rPr>
-        <w:t xml:space="preserve"> </w:t>
+        <w:t xml:space="preserve">1939). </w:t>
       </w:r>
       <w:r>
         <w:rPr>
@@ -1362,25 +1234,7 @@
         <w:rPr>
           <w:lang w:val="en-US"/>
         </w:rPr>
-        <w:t>19</w:t>
-      </w:r>
-      <w:r>
-        <w:rPr>
-          <w:lang w:val="en-US"/>
-        </w:rPr>
-        <w:t>4</w:t>
-      </w:r>
-      <w:r>
-        <w:rPr>
-          <w:lang w:val="en-US"/>
-        </w:rPr>
-        <w:t>9).</w:t>
-      </w:r>
-      <w:r>
-        <w:rPr>
-          <w:lang w:val="en-US"/>
-        </w:rPr>
-        <w:t xml:space="preserve"> </w:t>
+        <w:t xml:space="preserve">1949). </w:t>
       </w:r>
       <w:r>
         <w:rPr>

--- a/DeweyLiteratuurlijst/DeweyinBoeken.docx
+++ b/DeweyLiteratuurlijst/DeweyinBoeken.docx
@@ -860,6 +860,12 @@
         </w:rPr>
         <w:t xml:space="preserve"> LW5.</w:t>
       </w:r>
+      <w:r>
+        <w:rPr>
+          <w:lang w:val="en-US"/>
+        </w:rPr>
+        <w:t>?</w:t>
+      </w:r>
     </w:p>
     <w:p>
       <w:pPr>
@@ -892,7 +898,19 @@
         <w:rPr>
           <w:lang w:val="en-US"/>
         </w:rPr>
-        <w:t xml:space="preserve"> LW5.</w:t>
+        <w:t xml:space="preserve"> LW</w:t>
+      </w:r>
+      <w:r>
+        <w:rPr>
+          <w:lang w:val="en-US"/>
+        </w:rPr>
+        <w:t>7</w:t>
+      </w:r>
+      <w:r>
+        <w:rPr>
+          <w:lang w:val="en-US"/>
+        </w:rPr>
+        <w:t>.</w:t>
       </w:r>
     </w:p>
     <w:p>

--- a/DeweyLiteratuurlijst/DeweyinBoeken.docx
+++ b/DeweyLiteratuurlijst/DeweyinBoeken.docx
@@ -12,6 +12,12 @@
         <w:rPr>
           <w:lang w:val="en-US"/>
         </w:rPr>
+        <w:t>1.</w:t>
+      </w:r>
+      <w:r>
+        <w:rPr>
+          <w:lang w:val="en-US"/>
+        </w:rPr>
         <w:t xml:space="preserve">Dewey, J. (1988). </w:t>
       </w:r>
       <w:r>
@@ -52,6 +58,12 @@
         <w:rPr>
           <w:lang w:val="en-US"/>
         </w:rPr>
+        <w:t>2.</w:t>
+      </w:r>
+      <w:r>
+        <w:rPr>
+          <w:lang w:val="en-US"/>
+        </w:rPr>
         <w:t xml:space="preserve">Dewey, J. (1887). </w:t>
       </w:r>
       <w:r>
@@ -86,6 +98,12 @@
         <w:rPr>
           <w:lang w:val="en-US"/>
         </w:rPr>
+        <w:t xml:space="preserve">X 3. </w:t>
+      </w:r>
+      <w:r>
+        <w:rPr>
+          <w:lang w:val="en-US"/>
+        </w:rPr>
         <w:t xml:space="preserve">Dewey, J. (1891). </w:t>
       </w:r>
       <w:r>
@@ -120,6 +138,12 @@
         <w:rPr>
           <w:lang w:val="en-US"/>
         </w:rPr>
+        <w:t xml:space="preserve">X 4. </w:t>
+      </w:r>
+      <w:r>
+        <w:rPr>
+          <w:lang w:val="en-US"/>
+        </w:rPr>
         <w:t xml:space="preserve">Dewey, J. (1894). </w:t>
       </w:r>
       <w:r>
@@ -154,6 +178,12 @@
         <w:rPr>
           <w:lang w:val="en-US"/>
         </w:rPr>
+        <w:t xml:space="preserve">X 5. </w:t>
+      </w:r>
+      <w:r>
+        <w:rPr>
+          <w:lang w:val="en-US"/>
+        </w:rPr>
         <w:t xml:space="preserve">Dewey, </w:t>
       </w:r>
       <w:proofErr w:type="gramStart"/>
@@ -202,6 +232,12 @@
         <w:rPr>
           <w:lang w:val="en-US"/>
         </w:rPr>
+        <w:t xml:space="preserve">6. </w:t>
+      </w:r>
+      <w:r>
+        <w:rPr>
+          <w:lang w:val="en-US"/>
+        </w:rPr>
         <w:t xml:space="preserve">Dewey, J.  (1901). </w:t>
       </w:r>
       <w:r>
@@ -236,6 +272,12 @@
         <w:rPr>
           <w:lang w:val="en-US"/>
         </w:rPr>
+        <w:t xml:space="preserve">7. </w:t>
+      </w:r>
+      <w:r>
+        <w:rPr>
+          <w:lang w:val="en-US"/>
+        </w:rPr>
         <w:t xml:space="preserve">Dewey, J. (1902). </w:t>
       </w:r>
       <w:r>
@@ -272,6 +314,12 @@
         <w:rPr>
           <w:lang w:val="en-US"/>
         </w:rPr>
+        <w:t xml:space="preserve">8. </w:t>
+      </w:r>
+      <w:r>
+        <w:rPr>
+          <w:lang w:val="en-US"/>
+        </w:rPr>
         <w:t xml:space="preserve">Dewey, J. (1903). </w:t>
       </w:r>
       <w:r>
@@ -304,6 +352,20 @@
           <w:lang w:val="en-US"/>
         </w:rPr>
       </w:pPr>
+      <w:proofErr w:type="gramStart"/>
+      <w:r>
+        <w:rPr>
+          <w:lang w:val="en-US"/>
+        </w:rPr>
+        <w:t>X  9</w:t>
+      </w:r>
+      <w:proofErr w:type="gramEnd"/>
+      <w:r>
+        <w:rPr>
+          <w:lang w:val="en-US"/>
+        </w:rPr>
+        <w:t xml:space="preserve">. </w:t>
+      </w:r>
       <w:r>
         <w:rPr>
           <w:lang w:val="en-US"/>
@@ -356,6 +418,12 @@
         <w:rPr>
           <w:lang w:val="en-US"/>
         </w:rPr>
+        <w:t xml:space="preserve">X 10. </w:t>
+      </w:r>
+      <w:r>
+        <w:rPr>
+          <w:lang w:val="en-US"/>
+        </w:rPr>
         <w:t xml:space="preserve">Dewey, J. (1908). </w:t>
       </w:r>
       <w:r>
@@ -403,6 +471,12 @@
         <w:rPr>
           <w:lang w:val="en-US"/>
         </w:rPr>
+        <w:t xml:space="preserve">X 11. </w:t>
+      </w:r>
+      <w:r>
+        <w:rPr>
+          <w:lang w:val="en-US"/>
+        </w:rPr>
         <w:t>Dewey, J. (19</w:t>
       </w:r>
       <w:r>
@@ -449,6 +523,12 @@
         <w:rPr>
           <w:lang w:val="en-US"/>
         </w:rPr>
+        <w:t xml:space="preserve">12. </w:t>
+      </w:r>
+      <w:r>
+        <w:rPr>
+          <w:lang w:val="en-US"/>
+        </w:rPr>
         <w:t xml:space="preserve">Dewey, </w:t>
       </w:r>
       <w:proofErr w:type="gramStart"/>
@@ -497,6 +577,12 @@
         <w:rPr>
           <w:lang w:val="en-US"/>
         </w:rPr>
+        <w:t>13.</w:t>
+      </w:r>
+      <w:r>
+        <w:rPr>
+          <w:lang w:val="en-US"/>
+        </w:rPr>
         <w:t xml:space="preserve">Dewey, J. (1915). </w:t>
       </w:r>
       <w:r>
@@ -531,6 +617,12 @@
         <w:rPr>
           <w:lang w:val="en-US"/>
         </w:rPr>
+        <w:t xml:space="preserve">X 14. </w:t>
+      </w:r>
+      <w:r>
+        <w:rPr>
+          <w:lang w:val="en-US"/>
+        </w:rPr>
         <w:t xml:space="preserve">Dewey, </w:t>
       </w:r>
       <w:proofErr w:type="gramStart"/>
@@ -579,6 +671,12 @@
         <w:rPr>
           <w:lang w:val="en-US"/>
         </w:rPr>
+        <w:t xml:space="preserve">15. </w:t>
+      </w:r>
+      <w:r>
+        <w:rPr>
+          <w:lang w:val="en-US"/>
+        </w:rPr>
         <w:t xml:space="preserve">Dewey, J. (1916). </w:t>
       </w:r>
       <w:r>
@@ -613,6 +711,12 @@
         <w:rPr>
           <w:lang w:val="en-US"/>
         </w:rPr>
+        <w:t xml:space="preserve">X 16. </w:t>
+      </w:r>
+      <w:r>
+        <w:rPr>
+          <w:lang w:val="en-US"/>
+        </w:rPr>
         <w:t xml:space="preserve">Dewey, J. (1920). </w:t>
       </w:r>
       <w:r>
@@ -647,6 +751,12 @@
         <w:rPr>
           <w:lang w:val="en-US"/>
         </w:rPr>
+        <w:t xml:space="preserve">X 17. </w:t>
+      </w:r>
+      <w:r>
+        <w:rPr>
+          <w:lang w:val="en-US"/>
+        </w:rPr>
         <w:t xml:space="preserve">Dewey, J. (1922). </w:t>
       </w:r>
       <w:r>
@@ -681,11 +791,23 @@
       </w:pPr>
       <w:r>
         <w:rPr>
-          <w:i/>
-          <w:iCs/>
-          <w:lang w:val="en-US"/>
-        </w:rPr>
-        <w:t>Dewey, J. (1924). Experience and Nature.</w:t>
+          <w:lang w:val="en-US"/>
+        </w:rPr>
+        <w:t>18.</w:t>
+      </w:r>
+      <w:r>
+        <w:rPr>
+          <w:lang w:val="en-US"/>
+        </w:rPr>
+        <w:t xml:space="preserve">Dewey, J. (1924). </w:t>
+      </w:r>
+      <w:r>
+        <w:rPr>
+          <w:i/>
+          <w:iCs/>
+          <w:lang w:val="en-US"/>
+        </w:rPr>
+        <w:t>Experience and Nature.</w:t>
       </w:r>
       <w:r>
         <w:rPr>
@@ -711,11 +833,37 @@
       </w:pPr>
       <w:r>
         <w:rPr>
-          <w:i/>
-          <w:iCs/>
-          <w:lang w:val="en-US"/>
-        </w:rPr>
-        <w:t>Dewey, J. (1927). The Public and Its Problems. An Essay in Political Inquiry.</w:t>
+          <w:lang w:val="en-US"/>
+        </w:rPr>
+        <w:t xml:space="preserve">19. </w:t>
+      </w:r>
+      <w:r>
+        <w:rPr>
+          <w:lang w:val="en-US"/>
+        </w:rPr>
+        <w:t>D</w:t>
+      </w:r>
+      <w:r>
+        <w:rPr>
+          <w:i/>
+          <w:iCs/>
+          <w:lang w:val="en-US"/>
+        </w:rPr>
+        <w:t>e</w:t>
+      </w:r>
+      <w:r>
+        <w:rPr>
+          <w:lang w:val="en-US"/>
+        </w:rPr>
+        <w:t>wey, J. (1927).</w:t>
+      </w:r>
+      <w:r>
+        <w:rPr>
+          <w:i/>
+          <w:iCs/>
+          <w:lang w:val="en-US"/>
+        </w:rPr>
+        <w:t xml:space="preserve"> The Public and Its Problems. An Essay in Political Inquiry.</w:t>
       </w:r>
       <w:r>
         <w:rPr>
@@ -741,6 +889,12 @@
         <w:rPr>
           <w:lang w:val="en-US"/>
         </w:rPr>
+        <w:t xml:space="preserve">X 20. </w:t>
+      </w:r>
+      <w:r>
+        <w:rPr>
+          <w:lang w:val="en-US"/>
+        </w:rPr>
         <w:t xml:space="preserve">Dewey, J. (1929). </w:t>
       </w:r>
       <w:r>
@@ -775,6 +929,12 @@
         <w:rPr>
           <w:lang w:val="en-US"/>
         </w:rPr>
+        <w:t xml:space="preserve">21. </w:t>
+      </w:r>
+      <w:r>
+        <w:rPr>
+          <w:lang w:val="en-US"/>
+        </w:rPr>
         <w:t xml:space="preserve">Dewey, J. (1929). </w:t>
       </w:r>
       <w:r>
@@ -810,6 +970,12 @@
           <w:lang w:val="en-US"/>
         </w:rPr>
         <w:lastRenderedPageBreak/>
+        <w:t xml:space="preserve">22. </w:t>
+      </w:r>
+      <w:r>
+        <w:rPr>
+          <w:lang w:val="en-US"/>
+        </w:rPr>
         <w:t xml:space="preserve">Dewey, J. (1930). </w:t>
       </w:r>
       <w:r>
@@ -844,6 +1010,12 @@
         <w:rPr>
           <w:lang w:val="en-US"/>
         </w:rPr>
+        <w:t xml:space="preserve">23. </w:t>
+      </w:r>
+      <w:r>
+        <w:rPr>
+          <w:lang w:val="en-US"/>
+        </w:rPr>
         <w:t xml:space="preserve">Dewey, J. (1930) </w:t>
       </w:r>
       <w:r>
@@ -884,6 +1056,12 @@
         <w:rPr>
           <w:lang w:val="en-US"/>
         </w:rPr>
+        <w:t xml:space="preserve">X 24. </w:t>
+      </w:r>
+      <w:r>
+        <w:rPr>
+          <w:lang w:val="en-US"/>
+        </w:rPr>
         <w:t xml:space="preserve">Dewey, J. (1932). </w:t>
       </w:r>
       <w:r>
@@ -930,6 +1108,12 @@
         <w:rPr>
           <w:lang w:val="en-US"/>
         </w:rPr>
+        <w:t xml:space="preserve">25. </w:t>
+      </w:r>
+      <w:r>
+        <w:rPr>
+          <w:lang w:val="en-US"/>
+        </w:rPr>
         <w:t xml:space="preserve">Dewey, J. (1933). </w:t>
       </w:r>
       <w:r>
@@ -964,6 +1148,12 @@
         <w:rPr>
           <w:lang w:val="en-US"/>
         </w:rPr>
+        <w:t xml:space="preserve">26. </w:t>
+      </w:r>
+      <w:r>
+        <w:rPr>
+          <w:lang w:val="en-US"/>
+        </w:rPr>
         <w:t xml:space="preserve">Dewey, J. (1934). </w:t>
       </w:r>
       <w:r>
@@ -998,6 +1188,12 @@
         <w:rPr>
           <w:lang w:val="en-US"/>
         </w:rPr>
+        <w:t xml:space="preserve">27. </w:t>
+      </w:r>
+      <w:r>
+        <w:rPr>
+          <w:lang w:val="en-US"/>
+        </w:rPr>
         <w:t xml:space="preserve">Dewey, J. (1934). </w:t>
       </w:r>
       <w:r>
@@ -1032,6 +1228,12 @@
         <w:rPr>
           <w:lang w:val="en-US"/>
         </w:rPr>
+        <w:t xml:space="preserve">28. </w:t>
+      </w:r>
+      <w:r>
+        <w:rPr>
+          <w:lang w:val="en-US"/>
+        </w:rPr>
         <w:t xml:space="preserve">Dewey, J. (1935). </w:t>
       </w:r>
       <w:r>
@@ -1070,6 +1272,14 @@
           <w:iCs/>
           <w:lang w:val="en-US"/>
         </w:rPr>
+        <w:t xml:space="preserve">29. </w:t>
+      </w:r>
+      <w:r>
+        <w:rPr>
+          <w:i/>
+          <w:iCs/>
+          <w:lang w:val="en-US"/>
+        </w:rPr>
         <w:t>Dewey, J. (1938). Logic: The Theory of Inquiry.</w:t>
       </w:r>
       <w:r>
@@ -1096,6 +1306,12 @@
         <w:rPr>
           <w:lang w:val="en-US"/>
         </w:rPr>
+        <w:t xml:space="preserve">X 30. </w:t>
+      </w:r>
+      <w:r>
+        <w:rPr>
+          <w:lang w:val="en-US"/>
+        </w:rPr>
         <w:t>Dewey, J. (193</w:t>
       </w:r>
       <w:r>
@@ -1142,6 +1358,12 @@
         <w:rPr>
           <w:lang w:val="en-US"/>
         </w:rPr>
+        <w:t xml:space="preserve">31. </w:t>
+      </w:r>
+      <w:r>
+        <w:rPr>
+          <w:lang w:val="en-US"/>
+        </w:rPr>
         <w:t xml:space="preserve">Dewey, </w:t>
       </w:r>
       <w:proofErr w:type="gramStart"/>
@@ -1190,6 +1412,12 @@
         <w:rPr>
           <w:lang w:val="en-US"/>
         </w:rPr>
+        <w:t xml:space="preserve">32. </w:t>
+      </w:r>
+      <w:r>
+        <w:rPr>
+          <w:lang w:val="en-US"/>
+        </w:rPr>
         <w:t xml:space="preserve">Dewey, </w:t>
       </w:r>
       <w:proofErr w:type="gramStart"/>
@@ -1234,6 +1462,12 @@
           <w:lang w:val="en-US"/>
         </w:rPr>
       </w:pPr>
+      <w:r>
+        <w:rPr>
+          <w:lang w:val="en-US"/>
+        </w:rPr>
+        <w:t xml:space="preserve">33. </w:t>
+      </w:r>
       <w:r>
         <w:rPr>
           <w:lang w:val="en-US"/>

--- a/DeweyLiteratuurlijst/DeweyinBoeken.docx
+++ b/DeweyLiteratuurlijst/DeweyinBoeken.docx
@@ -970,6 +970,12 @@
           <w:lang w:val="en-US"/>
         </w:rPr>
         <w:lastRenderedPageBreak/>
+        <w:t>x</w:t>
+      </w:r>
+      <w:r>
+        <w:rPr>
+          <w:lang w:val="en-US"/>
+        </w:rPr>
         <w:t xml:space="preserve">22. </w:t>
       </w:r>
       <w:r>

--- a/DeweyLiteratuurlijst/DeweyinBoeken.docx
+++ b/DeweyLiteratuurlijst/DeweyinBoeken.docx
@@ -671,6 +671,12 @@
         <w:rPr>
           <w:lang w:val="en-US"/>
         </w:rPr>
+        <w:t xml:space="preserve">X </w:t>
+      </w:r>
+      <w:r>
+        <w:rPr>
+          <w:lang w:val="en-US"/>
+        </w:rPr>
         <w:t xml:space="preserve">15. </w:t>
       </w:r>
       <w:r>
@@ -1360,6 +1366,12 @@
           <w:lang w:val="en-US"/>
         </w:rPr>
       </w:pPr>
+      <w:r>
+        <w:rPr>
+          <w:lang w:val="en-US"/>
+        </w:rPr>
+        <w:t>x</w:t>
+      </w:r>
       <w:r>
         <w:rPr>
           <w:lang w:val="en-US"/>

--- a/DeweyLiteratuurlijst/DeweyinBoeken.docx
+++ b/DeweyLiteratuurlijst/DeweyinBoeken.docx
@@ -18,6 +18,24 @@
         <w:rPr>
           <w:lang w:val="en-US"/>
         </w:rPr>
+        <w:t>LNE</w:t>
+      </w:r>
+      <w:r>
+        <w:rPr>
+          <w:lang w:val="en-US"/>
+        </w:rPr>
+        <w:tab/>
+      </w:r>
+      <w:r>
+        <w:rPr>
+          <w:lang w:val="en-US"/>
+        </w:rPr>
+        <w:tab/>
+      </w:r>
+      <w:r>
+        <w:rPr>
+          <w:lang w:val="en-US"/>
+        </w:rPr>
         <w:t xml:space="preserve">Dewey, J. (1988). </w:t>
       </w:r>
       <w:r>
@@ -64,6 +82,24 @@
         <w:rPr>
           <w:lang w:val="en-US"/>
         </w:rPr>
+        <w:t>PS</w:t>
+      </w:r>
+      <w:r>
+        <w:rPr>
+          <w:lang w:val="en-US"/>
+        </w:rPr>
+        <w:tab/>
+      </w:r>
+      <w:r>
+        <w:rPr>
+          <w:lang w:val="en-US"/>
+        </w:rPr>
+        <w:tab/>
+      </w:r>
+      <w:r>
+        <w:rPr>
+          <w:lang w:val="en-US"/>
+        </w:rPr>
         <w:t xml:space="preserve">Dewey, J. (1887). </w:t>
       </w:r>
       <w:r>
@@ -104,6 +140,18 @@
         <w:rPr>
           <w:lang w:val="en-US"/>
         </w:rPr>
+        <w:t>OTE</w:t>
+      </w:r>
+      <w:r>
+        <w:rPr>
+          <w:lang w:val="en-US"/>
+        </w:rPr>
+        <w:tab/>
+      </w:r>
+      <w:r>
+        <w:rPr>
+          <w:lang w:val="en-US"/>
+        </w:rPr>
         <w:t xml:space="preserve">Dewey, J. (1891). </w:t>
       </w:r>
       <w:r>
@@ -144,6 +192,24 @@
         <w:rPr>
           <w:lang w:val="en-US"/>
         </w:rPr>
+        <w:t>SE</w:t>
+      </w:r>
+      <w:r>
+        <w:rPr>
+          <w:lang w:val="en-US"/>
+        </w:rPr>
+        <w:tab/>
+      </w:r>
+      <w:r>
+        <w:rPr>
+          <w:lang w:val="en-US"/>
+        </w:rPr>
+        <w:tab/>
+      </w:r>
+      <w:r>
+        <w:rPr>
+          <w:lang w:val="en-US"/>
+        </w:rPr>
         <w:t xml:space="preserve">Dewey, J. (1894). </w:t>
       </w:r>
       <w:r>
@@ -184,6 +250,24 @@
         <w:rPr>
           <w:lang w:val="en-US"/>
         </w:rPr>
+        <w:t>SS</w:t>
+      </w:r>
+      <w:r>
+        <w:rPr>
+          <w:lang w:val="en-US"/>
+        </w:rPr>
+        <w:tab/>
+      </w:r>
+      <w:r>
+        <w:rPr>
+          <w:lang w:val="en-US"/>
+        </w:rPr>
+        <w:tab/>
+      </w:r>
+      <w:r>
+        <w:rPr>
+          <w:lang w:val="en-US"/>
+        </w:rPr>
         <w:t xml:space="preserve">Dewey, </w:t>
       </w:r>
       <w:proofErr w:type="gramStart"/>
@@ -232,7 +316,31 @@
         <w:rPr>
           <w:lang w:val="en-US"/>
         </w:rPr>
-        <w:t xml:space="preserve">6. </w:t>
+        <w:t>6.</w:t>
+      </w:r>
+      <w:r>
+        <w:rPr>
+          <w:lang w:val="en-US"/>
+        </w:rPr>
+        <w:t xml:space="preserve"> ES</w:t>
+      </w:r>
+      <w:r>
+        <w:rPr>
+          <w:lang w:val="en-US"/>
+        </w:rPr>
+        <w:tab/>
+      </w:r>
+      <w:r>
+        <w:rPr>
+          <w:lang w:val="en-US"/>
+        </w:rPr>
+        <w:tab/>
+      </w:r>
+      <w:r>
+        <w:rPr>
+          <w:lang w:val="en-US"/>
+        </w:rPr>
+        <w:t xml:space="preserve"> </w:t>
       </w:r>
       <w:r>
         <w:rPr>
@@ -278,6 +386,24 @@
         <w:rPr>
           <w:lang w:val="en-US"/>
         </w:rPr>
+        <w:t>CC</w:t>
+      </w:r>
+      <w:r>
+        <w:rPr>
+          <w:lang w:val="en-US"/>
+        </w:rPr>
+        <w:tab/>
+      </w:r>
+      <w:r>
+        <w:rPr>
+          <w:lang w:val="en-US"/>
+        </w:rPr>
+        <w:tab/>
+      </w:r>
+      <w:r>
+        <w:rPr>
+          <w:lang w:val="en-US"/>
+        </w:rPr>
         <w:t xml:space="preserve">Dewey, J. (1902). </w:t>
       </w:r>
       <w:r>
@@ -320,6 +446,24 @@
         <w:rPr>
           <w:lang w:val="en-US"/>
         </w:rPr>
+        <w:t>SLT</w:t>
+      </w:r>
+      <w:r>
+        <w:rPr>
+          <w:lang w:val="en-US"/>
+        </w:rPr>
+        <w:tab/>
+      </w:r>
+      <w:r>
+        <w:rPr>
+          <w:lang w:val="en-US"/>
+        </w:rPr>
+        <w:tab/>
+      </w:r>
+      <w:r>
+        <w:rPr>
+          <w:lang w:val="en-US"/>
+        </w:rPr>
         <w:t xml:space="preserve">Dewey, J. (1903). </w:t>
       </w:r>
       <w:r>
@@ -370,6 +514,18 @@
         <w:rPr>
           <w:lang w:val="en-US"/>
         </w:rPr>
+        <w:t>MPE</w:t>
+      </w:r>
+      <w:r>
+        <w:rPr>
+          <w:lang w:val="en-US"/>
+        </w:rPr>
+        <w:tab/>
+      </w:r>
+      <w:r>
+        <w:rPr>
+          <w:lang w:val="en-US"/>
+        </w:rPr>
         <w:t xml:space="preserve">Dewey, </w:t>
       </w:r>
       <w:proofErr w:type="gramStart"/>
@@ -424,6 +580,18 @@
         <w:rPr>
           <w:lang w:val="en-US"/>
         </w:rPr>
+        <w:t>E1</w:t>
+      </w:r>
+      <w:r>
+        <w:rPr>
+          <w:lang w:val="en-US"/>
+        </w:rPr>
+        <w:tab/>
+      </w:r>
+      <w:r>
+        <w:rPr>
+          <w:lang w:val="en-US"/>
+        </w:rPr>
         <w:t xml:space="preserve">Dewey, J. (1908). </w:t>
       </w:r>
       <w:r>
@@ -477,6 +645,18 @@
         <w:rPr>
           <w:lang w:val="en-US"/>
         </w:rPr>
+        <w:t>HWT1</w:t>
+      </w:r>
+      <w:r>
+        <w:rPr>
+          <w:lang w:val="en-US"/>
+        </w:rPr>
+        <w:tab/>
+      </w:r>
+      <w:r>
+        <w:rPr>
+          <w:lang w:val="en-US"/>
+        </w:rPr>
         <w:t>Dewey, J. (19</w:t>
       </w:r>
       <w:r>
@@ -529,6 +709,24 @@
         <w:rPr>
           <w:lang w:val="en-US"/>
         </w:rPr>
+        <w:t>IEE</w:t>
+      </w:r>
+      <w:r>
+        <w:rPr>
+          <w:lang w:val="en-US"/>
+        </w:rPr>
+        <w:tab/>
+      </w:r>
+      <w:r>
+        <w:rPr>
+          <w:lang w:val="en-US"/>
+        </w:rPr>
+        <w:tab/>
+      </w:r>
+      <w:r>
+        <w:rPr>
+          <w:lang w:val="en-US"/>
+        </w:rPr>
         <w:t xml:space="preserve">Dewey, </w:t>
       </w:r>
       <w:proofErr w:type="gramStart"/>
@@ -583,6 +781,18 @@
         <w:rPr>
           <w:lang w:val="en-US"/>
         </w:rPr>
+        <w:t>GPP</w:t>
+      </w:r>
+      <w:r>
+        <w:rPr>
+          <w:lang w:val="en-US"/>
+        </w:rPr>
+        <w:tab/>
+      </w:r>
+      <w:r>
+        <w:rPr>
+          <w:lang w:val="en-US"/>
+        </w:rPr>
         <w:t xml:space="preserve">Dewey, J. (1915). </w:t>
       </w:r>
       <w:r>
@@ -623,6 +833,18 @@
         <w:rPr>
           <w:lang w:val="en-US"/>
         </w:rPr>
+        <w:t>STM</w:t>
+      </w:r>
+      <w:r>
+        <w:rPr>
+          <w:lang w:val="en-US"/>
+        </w:rPr>
+        <w:tab/>
+      </w:r>
+      <w:r>
+        <w:rPr>
+          <w:lang w:val="en-US"/>
+        </w:rPr>
         <w:t xml:space="preserve">Dewey, </w:t>
       </w:r>
       <w:proofErr w:type="gramStart"/>
@@ -683,6 +905,18 @@
         <w:rPr>
           <w:lang w:val="en-US"/>
         </w:rPr>
+        <w:t>DE</w:t>
+      </w:r>
+      <w:r>
+        <w:rPr>
+          <w:lang w:val="en-US"/>
+        </w:rPr>
+        <w:tab/>
+      </w:r>
+      <w:r>
+        <w:rPr>
+          <w:lang w:val="en-US"/>
+        </w:rPr>
         <w:t xml:space="preserve">Dewey, J. (1916). </w:t>
       </w:r>
       <w:r>
@@ -723,6 +957,18 @@
         <w:rPr>
           <w:lang w:val="en-US"/>
         </w:rPr>
+        <w:t>RIP</w:t>
+      </w:r>
+      <w:r>
+        <w:rPr>
+          <w:lang w:val="en-US"/>
+        </w:rPr>
+        <w:tab/>
+      </w:r>
+      <w:r>
+        <w:rPr>
+          <w:lang w:val="en-US"/>
+        </w:rPr>
         <w:t xml:space="preserve">Dewey, J. (1920). </w:t>
       </w:r>
       <w:r>
@@ -763,6 +1009,18 @@
         <w:rPr>
           <w:lang w:val="en-US"/>
         </w:rPr>
+        <w:t>HNC</w:t>
+      </w:r>
+      <w:r>
+        <w:rPr>
+          <w:lang w:val="en-US"/>
+        </w:rPr>
+        <w:tab/>
+      </w:r>
+      <w:r>
+        <w:rPr>
+          <w:lang w:val="en-US"/>
+        </w:rPr>
         <w:t xml:space="preserve">Dewey, J. (1922). </w:t>
       </w:r>
       <w:r>
@@ -805,6 +1063,24 @@
         <w:rPr>
           <w:lang w:val="en-US"/>
         </w:rPr>
+        <w:t xml:space="preserve"> EN</w:t>
+      </w:r>
+      <w:r>
+        <w:rPr>
+          <w:lang w:val="en-US"/>
+        </w:rPr>
+        <w:tab/>
+      </w:r>
+      <w:r>
+        <w:rPr>
+          <w:lang w:val="en-US"/>
+        </w:rPr>
+        <w:tab/>
+      </w:r>
+      <w:r>
+        <w:rPr>
+          <w:lang w:val="en-US"/>
+        </w:rPr>
         <w:t xml:space="preserve">Dewey, J. (1924). </w:t>
       </w:r>
       <w:r>
@@ -847,6 +1123,24 @@
         <w:rPr>
           <w:lang w:val="en-US"/>
         </w:rPr>
+        <w:t>PP</w:t>
+      </w:r>
+      <w:r>
+        <w:rPr>
+          <w:lang w:val="en-US"/>
+        </w:rPr>
+        <w:tab/>
+      </w:r>
+      <w:r>
+        <w:rPr>
+          <w:lang w:val="en-US"/>
+        </w:rPr>
+        <w:tab/>
+      </w:r>
+      <w:r>
+        <w:rPr>
+          <w:lang w:val="en-US"/>
+        </w:rPr>
         <w:t>D</w:t>
       </w:r>
       <w:r>
@@ -901,6 +1195,18 @@
         <w:rPr>
           <w:lang w:val="en-US"/>
         </w:rPr>
+        <w:t>QC</w:t>
+      </w:r>
+      <w:r>
+        <w:rPr>
+          <w:lang w:val="en-US"/>
+        </w:rPr>
+        <w:tab/>
+      </w:r>
+      <w:r>
+        <w:rPr>
+          <w:lang w:val="en-US"/>
+        </w:rPr>
         <w:t xml:space="preserve">Dewey, J. (1929). </w:t>
       </w:r>
       <w:r>
@@ -941,6 +1247,18 @@
         <w:rPr>
           <w:lang w:val="en-US"/>
         </w:rPr>
+        <w:t>SSE</w:t>
+      </w:r>
+      <w:r>
+        <w:rPr>
+          <w:lang w:val="en-US"/>
+        </w:rPr>
+        <w:tab/>
+      </w:r>
+      <w:r>
+        <w:rPr>
+          <w:lang w:val="en-US"/>
+        </w:rPr>
         <w:t xml:space="preserve">Dewey, J. (1929). </w:t>
       </w:r>
       <w:r>
@@ -975,413 +1293,574 @@
         <w:rPr>
           <w:lang w:val="en-US"/>
         </w:rPr>
-        <w:lastRenderedPageBreak/>
+        <w:t xml:space="preserve">X </w:t>
+      </w:r>
+      <w:r>
+        <w:rPr>
+          <w:lang w:val="en-US"/>
+        </w:rPr>
+        <w:t xml:space="preserve">22. </w:t>
+      </w:r>
+      <w:r>
+        <w:rPr>
+          <w:lang w:val="en-US"/>
+        </w:rPr>
+        <w:t>ION</w:t>
+      </w:r>
+      <w:r>
+        <w:rPr>
+          <w:lang w:val="en-US"/>
+        </w:rPr>
+        <w:tab/>
+      </w:r>
+      <w:r>
+        <w:rPr>
+          <w:lang w:val="en-US"/>
+        </w:rPr>
+        <w:t xml:space="preserve">Dewey, J. (1930). </w:t>
+      </w:r>
+      <w:r>
+        <w:rPr>
+          <w:i/>
+          <w:iCs/>
+          <w:lang w:val="en-US"/>
+        </w:rPr>
+        <w:t>Individualism, Old and New.</w:t>
+      </w:r>
+      <w:r>
+        <w:rPr>
+          <w:lang w:val="en-US"/>
+        </w:rPr>
+        <w:t xml:space="preserve"> LW5.</w:t>
+      </w:r>
+    </w:p>
+    <w:p>
+      <w:pPr>
+        <w:rPr>
+          <w:lang w:val="en-US"/>
+        </w:rPr>
+      </w:pPr>
+    </w:p>
+    <w:p>
+      <w:pPr>
+        <w:rPr>
+          <w:lang w:val="en-US"/>
+        </w:rPr>
+      </w:pPr>
+      <w:r>
+        <w:rPr>
+          <w:lang w:val="en-US"/>
+        </w:rPr>
+        <w:t xml:space="preserve">23. </w:t>
+      </w:r>
+      <w:r>
+        <w:rPr>
+          <w:lang w:val="en-US"/>
+        </w:rPr>
+        <w:t>CC</w:t>
+      </w:r>
+      <w:r>
+        <w:rPr>
+          <w:lang w:val="en-US"/>
+        </w:rPr>
+        <w:tab/>
+      </w:r>
+      <w:r>
+        <w:rPr>
+          <w:lang w:val="en-US"/>
+        </w:rPr>
+        <w:tab/>
+      </w:r>
+      <w:r>
+        <w:rPr>
+          <w:lang w:val="en-US"/>
+        </w:rPr>
+        <w:t xml:space="preserve">Dewey, J. (1930) </w:t>
+      </w:r>
+      <w:r>
+        <w:rPr>
+          <w:i/>
+          <w:iCs/>
+          <w:lang w:val="en-US"/>
+        </w:rPr>
+        <w:t>Construction and Criticism.</w:t>
+      </w:r>
+      <w:r>
+        <w:rPr>
+          <w:lang w:val="en-US"/>
+        </w:rPr>
+        <w:t xml:space="preserve"> LW5.</w:t>
+      </w:r>
+      <w:r>
+        <w:rPr>
+          <w:lang w:val="en-US"/>
+        </w:rPr>
+        <w:t>?</w:t>
+      </w:r>
+    </w:p>
+    <w:p>
+      <w:pPr>
+        <w:rPr>
+          <w:lang w:val="en-US"/>
+        </w:rPr>
+      </w:pPr>
+    </w:p>
+    <w:p>
+      <w:pPr>
+        <w:rPr>
+          <w:lang w:val="en-US"/>
+        </w:rPr>
+      </w:pPr>
+      <w:r>
+        <w:rPr>
+          <w:lang w:val="en-US"/>
+        </w:rPr>
+        <w:t xml:space="preserve">X 24. </w:t>
+      </w:r>
+      <w:r>
+        <w:rPr>
+          <w:lang w:val="en-US"/>
+        </w:rPr>
+        <w:t>E2</w:t>
+      </w:r>
+      <w:r>
+        <w:rPr>
+          <w:lang w:val="en-US"/>
+        </w:rPr>
+        <w:tab/>
+      </w:r>
+      <w:r>
+        <w:rPr>
+          <w:lang w:val="en-US"/>
+        </w:rPr>
+        <w:t xml:space="preserve">Dewey, J. (1932). </w:t>
+      </w:r>
+      <w:r>
+        <w:rPr>
+          <w:i/>
+          <w:iCs/>
+          <w:lang w:val="en-US"/>
+        </w:rPr>
+        <w:t>Ethics.</w:t>
+      </w:r>
+      <w:r>
+        <w:rPr>
+          <w:lang w:val="en-US"/>
+        </w:rPr>
+        <w:t xml:space="preserve"> LW</w:t>
+      </w:r>
+      <w:r>
+        <w:rPr>
+          <w:lang w:val="en-US"/>
+        </w:rPr>
+        <w:t>7</w:t>
+      </w:r>
+      <w:r>
+        <w:rPr>
+          <w:lang w:val="en-US"/>
+        </w:rPr>
+        <w:t>.</w:t>
+      </w:r>
+    </w:p>
+    <w:p>
+      <w:pPr>
+        <w:rPr>
+          <w:lang w:val="en-US"/>
+        </w:rPr>
+      </w:pPr>
+    </w:p>
+    <w:p>
+      <w:pPr>
+        <w:rPr>
+          <w:lang w:val="en-US"/>
+        </w:rPr>
+      </w:pPr>
+      <w:r>
+        <w:rPr>
+          <w:lang w:val="en-US"/>
+        </w:rPr>
+        <w:t xml:space="preserve">25. </w:t>
+      </w:r>
+      <w:r>
+        <w:rPr>
+          <w:lang w:val="en-US"/>
+        </w:rPr>
+        <w:t>HWT2</w:t>
+      </w:r>
+      <w:r>
+        <w:rPr>
+          <w:lang w:val="en-US"/>
+        </w:rPr>
+        <w:tab/>
+      </w:r>
+      <w:r>
+        <w:rPr>
+          <w:lang w:val="en-US"/>
+        </w:rPr>
+        <w:t xml:space="preserve">Dewey, J. (1933). </w:t>
+      </w:r>
+      <w:r>
+        <w:rPr>
+          <w:i/>
+          <w:iCs/>
+          <w:lang w:val="en-US"/>
+        </w:rPr>
+        <w:t>How We Think. Revised</w:t>
+      </w:r>
+      <w:r>
+        <w:rPr>
+          <w:lang w:val="en-US"/>
+        </w:rPr>
+        <w:t xml:space="preserve"> LW8.</w:t>
+      </w:r>
+    </w:p>
+    <w:p>
+      <w:pPr>
+        <w:rPr>
+          <w:lang w:val="en-US"/>
+        </w:rPr>
+      </w:pPr>
+    </w:p>
+    <w:p>
+      <w:pPr>
+        <w:rPr>
+          <w:lang w:val="en-US"/>
+        </w:rPr>
+      </w:pPr>
+      <w:r>
+        <w:rPr>
+          <w:lang w:val="en-US"/>
+        </w:rPr>
+        <w:t xml:space="preserve">26. </w:t>
+      </w:r>
+      <w:r>
+        <w:rPr>
+          <w:lang w:val="en-US"/>
+        </w:rPr>
+        <w:t>CF</w:t>
+      </w:r>
+      <w:r>
+        <w:rPr>
+          <w:lang w:val="en-US"/>
+        </w:rPr>
+        <w:tab/>
+      </w:r>
+      <w:r>
+        <w:rPr>
+          <w:lang w:val="en-US"/>
+        </w:rPr>
+        <w:tab/>
+      </w:r>
+      <w:r>
+        <w:rPr>
+          <w:lang w:val="en-US"/>
+        </w:rPr>
+        <w:t xml:space="preserve">Dewey, J. (1934). </w:t>
+      </w:r>
+      <w:r>
+        <w:rPr>
+          <w:i/>
+          <w:iCs/>
+          <w:lang w:val="en-US"/>
+        </w:rPr>
+        <w:t>A Common Faith.</w:t>
+      </w:r>
+      <w:r>
+        <w:rPr>
+          <w:lang w:val="en-US"/>
+        </w:rPr>
+        <w:t xml:space="preserve"> LW9.</w:t>
+      </w:r>
+    </w:p>
+    <w:p>
+      <w:pPr>
+        <w:rPr>
+          <w:lang w:val="en-US"/>
+        </w:rPr>
+      </w:pPr>
+    </w:p>
+    <w:p>
+      <w:pPr>
+        <w:rPr>
+          <w:lang w:val="en-US"/>
+        </w:rPr>
+      </w:pPr>
+      <w:r>
+        <w:rPr>
+          <w:lang w:val="en-US"/>
+        </w:rPr>
+        <w:t xml:space="preserve">27. </w:t>
+      </w:r>
+      <w:r>
+        <w:rPr>
+          <w:lang w:val="en-US"/>
+        </w:rPr>
+        <w:t>AE</w:t>
+      </w:r>
+      <w:r>
+        <w:rPr>
+          <w:lang w:val="en-US"/>
+        </w:rPr>
+        <w:tab/>
+      </w:r>
+      <w:r>
+        <w:rPr>
+          <w:lang w:val="en-US"/>
+        </w:rPr>
+        <w:tab/>
+      </w:r>
+      <w:r>
+        <w:rPr>
+          <w:lang w:val="en-US"/>
+        </w:rPr>
+        <w:t xml:space="preserve">Dewey, J. (1934). </w:t>
+      </w:r>
+      <w:r>
+        <w:rPr>
+          <w:i/>
+          <w:iCs/>
+          <w:lang w:val="en-US"/>
+        </w:rPr>
+        <w:t xml:space="preserve">Art as Experience. </w:t>
+      </w:r>
+      <w:r>
+        <w:rPr>
+          <w:lang w:val="en-US"/>
+        </w:rPr>
+        <w:t>LW10.</w:t>
+      </w:r>
+    </w:p>
+    <w:p>
+      <w:pPr>
+        <w:rPr>
+          <w:lang w:val="en-US"/>
+        </w:rPr>
+      </w:pPr>
+    </w:p>
+    <w:p>
+      <w:pPr>
+        <w:rPr>
+          <w:lang w:val="en-US"/>
+        </w:rPr>
+      </w:pPr>
+      <w:r>
+        <w:rPr>
+          <w:lang w:val="en-US"/>
+        </w:rPr>
+        <w:t xml:space="preserve">X </w:t>
+      </w:r>
+      <w:r>
+        <w:rPr>
+          <w:lang w:val="en-US"/>
+        </w:rPr>
+        <w:t xml:space="preserve">28. </w:t>
+      </w:r>
+      <w:r>
+        <w:rPr>
+          <w:lang w:val="en-US"/>
+        </w:rPr>
+        <w:t>LSA</w:t>
+      </w:r>
+      <w:r>
+        <w:rPr>
+          <w:lang w:val="en-US"/>
+        </w:rPr>
+        <w:tab/>
+      </w:r>
+      <w:r>
+        <w:rPr>
+          <w:lang w:val="en-US"/>
+        </w:rPr>
+        <w:t xml:space="preserve">Dewey, J. (1935). </w:t>
+      </w:r>
+      <w:r>
+        <w:rPr>
+          <w:i/>
+          <w:iCs/>
+          <w:lang w:val="en-US"/>
+        </w:rPr>
+        <w:t>Liberalism and Social Action.</w:t>
+      </w:r>
+      <w:r>
+        <w:rPr>
+          <w:lang w:val="en-US"/>
+        </w:rPr>
+        <w:t xml:space="preserve"> LW11. </w:t>
+      </w:r>
+    </w:p>
+    <w:p>
+      <w:pPr>
+        <w:rPr>
+          <w:i/>
+          <w:iCs/>
+          <w:lang w:val="en-US"/>
+        </w:rPr>
+      </w:pPr>
+    </w:p>
+    <w:p>
+      <w:pPr>
+        <w:rPr>
+          <w:lang w:val="en-US"/>
+        </w:rPr>
+      </w:pPr>
+      <w:r>
+        <w:rPr>
+          <w:i/>
+          <w:iCs/>
+          <w:lang w:val="en-US"/>
+        </w:rPr>
+        <w:t>29.</w:t>
+      </w:r>
+      <w:r>
+        <w:rPr>
+          <w:lang w:val="en-US"/>
+        </w:rPr>
+        <w:t xml:space="preserve"> </w:t>
+      </w:r>
+      <w:r>
+        <w:rPr>
+          <w:lang w:val="en-US"/>
+        </w:rPr>
+        <w:t>L</w:t>
+      </w:r>
+      <w:r>
+        <w:rPr>
+          <w:lang w:val="en-US"/>
+        </w:rPr>
+        <w:tab/>
+      </w:r>
+      <w:r>
+        <w:rPr>
+          <w:lang w:val="en-US"/>
+        </w:rPr>
+        <w:tab/>
+      </w:r>
+      <w:r>
+        <w:rPr>
+          <w:lang w:val="en-US"/>
+        </w:rPr>
+        <w:t>Dewey, J. (1938)</w:t>
+      </w:r>
+      <w:r>
+        <w:rPr>
+          <w:i/>
+          <w:iCs/>
+          <w:lang w:val="en-US"/>
+        </w:rPr>
+        <w:t>. Logic: The Theory of Inquiry.</w:t>
+      </w:r>
+      <w:r>
+        <w:rPr>
+          <w:lang w:val="en-US"/>
+        </w:rPr>
+        <w:t xml:space="preserve"> LW12.</w:t>
+      </w:r>
+    </w:p>
+    <w:p>
+      <w:pPr>
+        <w:rPr>
+          <w:lang w:val="en-US"/>
+        </w:rPr>
+      </w:pPr>
+    </w:p>
+    <w:p>
+      <w:pPr>
+        <w:rPr>
+          <w:lang w:val="en-US"/>
+        </w:rPr>
+      </w:pPr>
+      <w:r>
+        <w:rPr>
+          <w:lang w:val="en-US"/>
+        </w:rPr>
+        <w:t xml:space="preserve">X 30. </w:t>
+      </w:r>
+      <w:r>
+        <w:rPr>
+          <w:lang w:val="en-US"/>
+        </w:rPr>
+        <w:t>EE</w:t>
+      </w:r>
+      <w:r>
+        <w:rPr>
+          <w:lang w:val="en-US"/>
+        </w:rPr>
+        <w:tab/>
+      </w:r>
+      <w:r>
+        <w:rPr>
+          <w:lang w:val="en-US"/>
+        </w:rPr>
+        <w:t>Dewey, J. (193</w:t>
+      </w:r>
+      <w:r>
+        <w:rPr>
+          <w:lang w:val="en-US"/>
+        </w:rPr>
+        <w:t>8</w:t>
+      </w:r>
+      <w:r>
+        <w:rPr>
+          <w:lang w:val="en-US"/>
+        </w:rPr>
+        <w:t>). Ex</w:t>
+      </w:r>
+      <w:r>
+        <w:rPr>
+          <w:i/>
+          <w:iCs/>
+          <w:lang w:val="en-US"/>
+        </w:rPr>
+        <w:t>perience and Education</w:t>
+      </w:r>
+      <w:r>
+        <w:rPr>
+          <w:lang w:val="en-US"/>
+        </w:rPr>
+        <w:t>. LW13.</w:t>
+      </w:r>
+    </w:p>
+    <w:p>
+      <w:pPr>
+        <w:rPr>
+          <w:lang w:val="en-US"/>
+        </w:rPr>
+      </w:pPr>
+    </w:p>
+    <w:p>
+      <w:pPr>
+        <w:rPr>
+          <w:lang w:val="en-US"/>
+        </w:rPr>
+      </w:pPr>
+      <w:r>
+        <w:rPr>
+          <w:lang w:val="en-US"/>
+        </w:rPr>
         <w:t>x</w:t>
       </w:r>
       <w:r>
         <w:rPr>
           <w:lang w:val="en-US"/>
         </w:rPr>
-        <w:t xml:space="preserve">22. </w:t>
-      </w:r>
-      <w:r>
-        <w:rPr>
-          <w:lang w:val="en-US"/>
-        </w:rPr>
-        <w:t xml:space="preserve">Dewey, J. (1930). </w:t>
-      </w:r>
-      <w:r>
-        <w:rPr>
-          <w:i/>
-          <w:iCs/>
-          <w:lang w:val="en-US"/>
-        </w:rPr>
-        <w:t>Individualism, Old and New.</w:t>
-      </w:r>
-      <w:r>
-        <w:rPr>
-          <w:lang w:val="en-US"/>
-        </w:rPr>
-        <w:t xml:space="preserve"> LW5.</w:t>
-      </w:r>
-    </w:p>
-    <w:p>
-      <w:pPr>
-        <w:rPr>
-          <w:lang w:val="en-US"/>
-        </w:rPr>
-      </w:pPr>
-    </w:p>
-    <w:p>
-      <w:pPr>
-        <w:rPr>
-          <w:lang w:val="en-US"/>
-        </w:rPr>
-      </w:pPr>
-      <w:r>
-        <w:rPr>
-          <w:lang w:val="en-US"/>
-        </w:rPr>
-        <w:t xml:space="preserve">23. </w:t>
-      </w:r>
-      <w:r>
-        <w:rPr>
-          <w:lang w:val="en-US"/>
-        </w:rPr>
-        <w:t xml:space="preserve">Dewey, J. (1930) </w:t>
-      </w:r>
-      <w:r>
-        <w:rPr>
-          <w:i/>
-          <w:iCs/>
-          <w:lang w:val="en-US"/>
-        </w:rPr>
-        <w:t>Construction and Criticism.</w:t>
-      </w:r>
-      <w:r>
-        <w:rPr>
-          <w:lang w:val="en-US"/>
-        </w:rPr>
-        <w:t xml:space="preserve"> LW5.</w:t>
-      </w:r>
-      <w:r>
-        <w:rPr>
-          <w:lang w:val="en-US"/>
-        </w:rPr>
-        <w:t>?</w:t>
-      </w:r>
-    </w:p>
-    <w:p>
-      <w:pPr>
-        <w:rPr>
-          <w:lang w:val="en-US"/>
-        </w:rPr>
-      </w:pPr>
-    </w:p>
-    <w:p>
-      <w:pPr>
-        <w:rPr>
-          <w:lang w:val="en-US"/>
-        </w:rPr>
-      </w:pPr>
-      <w:r>
-        <w:rPr>
-          <w:lang w:val="en-US"/>
-        </w:rPr>
-        <w:t xml:space="preserve">X 24. </w:t>
-      </w:r>
-      <w:r>
-        <w:rPr>
-          <w:lang w:val="en-US"/>
-        </w:rPr>
-        <w:t xml:space="preserve">Dewey, J. (1932). </w:t>
-      </w:r>
-      <w:r>
-        <w:rPr>
-          <w:i/>
-          <w:iCs/>
-          <w:lang w:val="en-US"/>
-        </w:rPr>
-        <w:t>Ethics.</w:t>
-      </w:r>
-      <w:r>
-        <w:rPr>
-          <w:lang w:val="en-US"/>
-        </w:rPr>
-        <w:t xml:space="preserve"> LW</w:t>
-      </w:r>
-      <w:r>
-        <w:rPr>
-          <w:lang w:val="en-US"/>
-        </w:rPr>
-        <w:t>7</w:t>
-      </w:r>
-      <w:r>
-        <w:rPr>
-          <w:lang w:val="en-US"/>
-        </w:rPr>
-        <w:t>.</w:t>
-      </w:r>
-    </w:p>
-    <w:p>
-      <w:pPr>
-        <w:rPr>
-          <w:lang w:val="en-US"/>
-        </w:rPr>
-      </w:pPr>
-    </w:p>
-    <w:p>
-      <w:pPr>
-        <w:rPr>
-          <w:lang w:val="en-US"/>
-        </w:rPr>
-      </w:pPr>
-      <w:r>
-        <w:rPr>
-          <w:lang w:val="en-US"/>
-        </w:rPr>
-        <w:t xml:space="preserve">25. </w:t>
-      </w:r>
-      <w:r>
-        <w:rPr>
-          <w:lang w:val="en-US"/>
-        </w:rPr>
-        <w:t xml:space="preserve">Dewey, J. (1933). </w:t>
-      </w:r>
-      <w:r>
-        <w:rPr>
-          <w:i/>
-          <w:iCs/>
-          <w:lang w:val="en-US"/>
-        </w:rPr>
-        <w:t>How We Think. Revised</w:t>
-      </w:r>
-      <w:r>
-        <w:rPr>
-          <w:lang w:val="en-US"/>
-        </w:rPr>
-        <w:t xml:space="preserve"> LW8.</w:t>
-      </w:r>
-    </w:p>
-    <w:p>
-      <w:pPr>
-        <w:rPr>
-          <w:lang w:val="en-US"/>
-        </w:rPr>
-      </w:pPr>
-    </w:p>
-    <w:p>
-      <w:pPr>
-        <w:rPr>
-          <w:lang w:val="en-US"/>
-        </w:rPr>
-      </w:pPr>
-      <w:r>
-        <w:rPr>
-          <w:lang w:val="en-US"/>
-        </w:rPr>
-        <w:t xml:space="preserve">26. </w:t>
-      </w:r>
-      <w:r>
-        <w:rPr>
-          <w:lang w:val="en-US"/>
-        </w:rPr>
-        <w:t xml:space="preserve">Dewey, J. (1934). </w:t>
-      </w:r>
-      <w:r>
-        <w:rPr>
-          <w:i/>
-          <w:iCs/>
-          <w:lang w:val="en-US"/>
-        </w:rPr>
-        <w:t>A Common Faith.</w:t>
-      </w:r>
-      <w:r>
-        <w:rPr>
-          <w:lang w:val="en-US"/>
-        </w:rPr>
-        <w:t xml:space="preserve"> LW9.</w:t>
-      </w:r>
-    </w:p>
-    <w:p>
-      <w:pPr>
-        <w:rPr>
-          <w:lang w:val="en-US"/>
-        </w:rPr>
-      </w:pPr>
-    </w:p>
-    <w:p>
-      <w:pPr>
-        <w:rPr>
-          <w:lang w:val="en-US"/>
-        </w:rPr>
-      </w:pPr>
-      <w:r>
-        <w:rPr>
-          <w:lang w:val="en-US"/>
-        </w:rPr>
-        <w:t xml:space="preserve">27. </w:t>
-      </w:r>
-      <w:r>
-        <w:rPr>
-          <w:lang w:val="en-US"/>
-        </w:rPr>
-        <w:t xml:space="preserve">Dewey, J. (1934). </w:t>
-      </w:r>
-      <w:r>
-        <w:rPr>
-          <w:i/>
-          <w:iCs/>
-          <w:lang w:val="en-US"/>
-        </w:rPr>
-        <w:t xml:space="preserve">Art as Experience. </w:t>
-      </w:r>
-      <w:r>
-        <w:rPr>
-          <w:lang w:val="en-US"/>
-        </w:rPr>
-        <w:t>LW10.</w:t>
-      </w:r>
-    </w:p>
-    <w:p>
-      <w:pPr>
-        <w:rPr>
-          <w:lang w:val="en-US"/>
-        </w:rPr>
-      </w:pPr>
-    </w:p>
-    <w:p>
-      <w:pPr>
-        <w:rPr>
-          <w:lang w:val="en-US"/>
-        </w:rPr>
-      </w:pPr>
-      <w:r>
-        <w:rPr>
-          <w:lang w:val="en-US"/>
-        </w:rPr>
-        <w:t xml:space="preserve">28. </w:t>
-      </w:r>
-      <w:r>
-        <w:rPr>
-          <w:lang w:val="en-US"/>
-        </w:rPr>
-        <w:t xml:space="preserve">Dewey, J. (1935). </w:t>
-      </w:r>
-      <w:r>
-        <w:rPr>
-          <w:i/>
-          <w:iCs/>
-          <w:lang w:val="en-US"/>
-        </w:rPr>
-        <w:t>Liberalism and Social Action.</w:t>
-      </w:r>
-      <w:r>
-        <w:rPr>
-          <w:lang w:val="en-US"/>
-        </w:rPr>
-        <w:t xml:space="preserve"> LW11. </w:t>
-      </w:r>
-    </w:p>
-    <w:p>
-      <w:pPr>
-        <w:rPr>
-          <w:i/>
-          <w:iCs/>
-          <w:lang w:val="en-US"/>
-        </w:rPr>
-      </w:pPr>
-    </w:p>
-    <w:p>
-      <w:pPr>
-        <w:rPr>
-          <w:lang w:val="en-US"/>
-        </w:rPr>
-      </w:pPr>
-      <w:r>
-        <w:rPr>
-          <w:i/>
-          <w:iCs/>
-          <w:lang w:val="en-US"/>
-        </w:rPr>
-        <w:t xml:space="preserve">29. </w:t>
-      </w:r>
-      <w:r>
-        <w:rPr>
-          <w:i/>
-          <w:iCs/>
-          <w:lang w:val="en-US"/>
-        </w:rPr>
-        <w:t>Dewey, J. (1938). Logic: The Theory of Inquiry.</w:t>
-      </w:r>
-      <w:r>
-        <w:rPr>
-          <w:lang w:val="en-US"/>
-        </w:rPr>
-        <w:t xml:space="preserve"> LW12.</w:t>
-      </w:r>
-    </w:p>
-    <w:p>
-      <w:pPr>
-        <w:rPr>
-          <w:lang w:val="en-US"/>
-        </w:rPr>
-      </w:pPr>
-    </w:p>
-    <w:p>
-      <w:pPr>
-        <w:rPr>
-          <w:lang w:val="en-US"/>
-        </w:rPr>
-      </w:pPr>
-      <w:r>
-        <w:rPr>
-          <w:lang w:val="en-US"/>
-        </w:rPr>
-        <w:t xml:space="preserve">X 30. </w:t>
-      </w:r>
-      <w:r>
-        <w:rPr>
-          <w:lang w:val="en-US"/>
-        </w:rPr>
-        <w:t>Dewey, J. (193</w:t>
-      </w:r>
-      <w:r>
-        <w:rPr>
-          <w:lang w:val="en-US"/>
-        </w:rPr>
-        <w:t>8</w:t>
-      </w:r>
-      <w:r>
-        <w:rPr>
-          <w:lang w:val="en-US"/>
-        </w:rPr>
-        <w:t>). Ex</w:t>
-      </w:r>
-      <w:r>
-        <w:rPr>
-          <w:i/>
-          <w:iCs/>
-          <w:lang w:val="en-US"/>
-        </w:rPr>
-        <w:t>perience and Education</w:t>
-      </w:r>
-      <w:r>
-        <w:rPr>
-          <w:lang w:val="en-US"/>
-        </w:rPr>
-        <w:t>. LW13.</w:t>
-      </w:r>
-    </w:p>
-    <w:p>
-      <w:pPr>
-        <w:rPr>
-          <w:lang w:val="en-US"/>
-        </w:rPr>
-      </w:pPr>
-    </w:p>
-    <w:p>
-      <w:pPr>
-        <w:rPr>
-          <w:lang w:val="en-US"/>
-        </w:rPr>
-      </w:pPr>
-      <w:r>
-        <w:rPr>
-          <w:lang w:val="en-US"/>
-        </w:rPr>
-        <w:t>x</w:t>
-      </w:r>
-      <w:r>
-        <w:rPr>
-          <w:lang w:val="en-US"/>
-        </w:rPr>
         <w:t xml:space="preserve">31. </w:t>
       </w:r>
       <w:r>
         <w:rPr>
           <w:lang w:val="en-US"/>
         </w:rPr>
+        <w:t>FC</w:t>
+      </w:r>
+      <w:r>
+        <w:rPr>
+          <w:lang w:val="en-US"/>
+        </w:rPr>
+        <w:tab/>
+      </w:r>
+      <w:r>
+        <w:rPr>
+          <w:lang w:val="en-US"/>
+        </w:rPr>
         <w:t xml:space="preserve">Dewey, </w:t>
       </w:r>
       <w:proofErr w:type="gramStart"/>
@@ -1436,6 +1915,24 @@
         <w:rPr>
           <w:lang w:val="en-US"/>
         </w:rPr>
+        <w:t>TV</w:t>
+      </w:r>
+      <w:r>
+        <w:rPr>
+          <w:lang w:val="en-US"/>
+        </w:rPr>
+        <w:tab/>
+      </w:r>
+      <w:r>
+        <w:rPr>
+          <w:lang w:val="en-US"/>
+        </w:rPr>
+        <w:tab/>
+      </w:r>
+      <w:r>
+        <w:rPr>
+          <w:lang w:val="en-US"/>
+        </w:rPr>
         <w:t xml:space="preserve">Dewey, </w:t>
       </w:r>
       <w:proofErr w:type="gramStart"/>
@@ -1490,21 +1987,25 @@
         <w:rPr>
           <w:lang w:val="en-US"/>
         </w:rPr>
-        <w:t xml:space="preserve">Dewey, </w:t>
-      </w:r>
-      <w:proofErr w:type="gramStart"/>
-      <w:r>
-        <w:rPr>
-          <w:lang w:val="en-US"/>
-        </w:rPr>
-        <w:t>J.(</w:t>
-      </w:r>
-      <w:proofErr w:type="gramEnd"/>
-      <w:r>
-        <w:rPr>
-          <w:lang w:val="en-US"/>
-        </w:rPr>
-        <w:t xml:space="preserve">1949). </w:t>
+        <w:t>KK</w:t>
+      </w:r>
+      <w:r>
+        <w:rPr>
+          <w:lang w:val="en-US"/>
+        </w:rPr>
+        <w:tab/>
+      </w:r>
+      <w:r>
+        <w:rPr>
+          <w:lang w:val="en-US"/>
+        </w:rPr>
+        <w:tab/>
+      </w:r>
+      <w:r>
+        <w:rPr>
+          <w:lang w:val="en-US"/>
+        </w:rPr>
+        <w:t xml:space="preserve">Dewey, J.(1949). </w:t>
       </w:r>
       <w:r>
         <w:rPr>

--- a/DeweyLiteratuurlijst/DeweyinBoeken.docx
+++ b/DeweyLiteratuurlijst/DeweyinBoeken.docx
@@ -493,7 +493,7 @@
     <w:p>
       <w:pPr>
         <w:rPr>
-          <w:lang w:val="en-US"/>
+          <w:lang w:val="nl-NL"/>
         </w:rPr>
       </w:pPr>
       <w:proofErr w:type="gramStart"/>
@@ -554,45 +554,59 @@
         <w:rPr>
           <w:lang w:val="en-US"/>
         </w:rPr>
-        <w:t>. MW4.</w:t>
-      </w:r>
-    </w:p>
-    <w:p>
-      <w:pPr>
-        <w:rPr>
-          <w:lang w:val="en-US"/>
-        </w:rPr>
-      </w:pPr>
-    </w:p>
-    <w:p>
-      <w:pPr>
-        <w:rPr>
-          <w:lang w:val="en-US"/>
-        </w:rPr>
-      </w:pPr>
-      <w:r>
-        <w:rPr>
-          <w:lang w:val="en-US"/>
+        <w:t xml:space="preserve">. </w:t>
+      </w:r>
+      <w:r>
+        <w:rPr>
+          <w:lang w:val="nl-NL"/>
+        </w:rPr>
+        <w:t>MW4.</w:t>
+      </w:r>
+    </w:p>
+    <w:p>
+      <w:pPr>
+        <w:rPr>
+          <w:lang w:val="nl-NL"/>
+        </w:rPr>
+      </w:pPr>
+    </w:p>
+    <w:p>
+      <w:pPr>
+        <w:rPr>
+          <w:lang w:val="en-US"/>
+        </w:rPr>
+      </w:pPr>
+      <w:r>
+        <w:rPr>
+          <w:lang w:val="nl-NL"/>
         </w:rPr>
         <w:t xml:space="preserve">X 10. </w:t>
       </w:r>
       <w:r>
         <w:rPr>
-          <w:lang w:val="en-US"/>
+          <w:lang w:val="nl-NL"/>
         </w:rPr>
         <w:t>E1</w:t>
       </w:r>
       <w:r>
         <w:rPr>
-          <w:lang w:val="en-US"/>
-        </w:rPr>
-        <w:tab/>
-      </w:r>
-      <w:r>
-        <w:rPr>
-          <w:lang w:val="en-US"/>
-        </w:rPr>
-        <w:t xml:space="preserve">Dewey, J. (1908). </w:t>
+          <w:lang w:val="nl-NL"/>
+        </w:rPr>
+        <w:tab/>
+      </w:r>
+      <w:proofErr w:type="spellStart"/>
+      <w:r>
+        <w:rPr>
+          <w:lang w:val="nl-NL"/>
+        </w:rPr>
+        <w:t>Dewey</w:t>
+      </w:r>
+      <w:proofErr w:type="spellEnd"/>
+      <w:r>
+        <w:rPr>
+          <w:lang w:val="nl-NL"/>
+        </w:rPr>
+        <w:t xml:space="preserve">, J. (1908). </w:t>
       </w:r>
       <w:r>
         <w:rPr>
@@ -820,7 +834,7 @@
     <w:p>
       <w:pPr>
         <w:rPr>
-          <w:lang w:val="en-US"/>
+          <w:lang w:val="nl-NL"/>
         </w:rPr>
       </w:pPr>
       <w:r>
@@ -873,51 +887,65 @@
         <w:rPr>
           <w:lang w:val="en-US"/>
         </w:rPr>
-        <w:t xml:space="preserve"> MW8.</w:t>
-      </w:r>
-    </w:p>
-    <w:p>
-      <w:pPr>
-        <w:rPr>
-          <w:lang w:val="en-US"/>
-        </w:rPr>
-      </w:pPr>
-    </w:p>
-    <w:p>
-      <w:pPr>
-        <w:rPr>
-          <w:lang w:val="en-US"/>
-        </w:rPr>
-      </w:pPr>
-      <w:r>
-        <w:rPr>
-          <w:lang w:val="en-US"/>
+        <w:t xml:space="preserve"> </w:t>
+      </w:r>
+      <w:r>
+        <w:rPr>
+          <w:lang w:val="nl-NL"/>
+        </w:rPr>
+        <w:t>MW8.</w:t>
+      </w:r>
+    </w:p>
+    <w:p>
+      <w:pPr>
+        <w:rPr>
+          <w:lang w:val="nl-NL"/>
+        </w:rPr>
+      </w:pPr>
+    </w:p>
+    <w:p>
+      <w:pPr>
+        <w:rPr>
+          <w:lang w:val="en-US"/>
+        </w:rPr>
+      </w:pPr>
+      <w:r>
+        <w:rPr>
+          <w:lang w:val="nl-NL"/>
         </w:rPr>
         <w:t xml:space="preserve">X </w:t>
       </w:r>
       <w:r>
         <w:rPr>
-          <w:lang w:val="en-US"/>
+          <w:lang w:val="nl-NL"/>
         </w:rPr>
         <w:t xml:space="preserve">15. </w:t>
       </w:r>
       <w:r>
         <w:rPr>
-          <w:lang w:val="en-US"/>
+          <w:lang w:val="nl-NL"/>
         </w:rPr>
         <w:t>DE</w:t>
       </w:r>
       <w:r>
         <w:rPr>
-          <w:lang w:val="en-US"/>
-        </w:rPr>
-        <w:tab/>
-      </w:r>
-      <w:r>
-        <w:rPr>
-          <w:lang w:val="en-US"/>
-        </w:rPr>
-        <w:t xml:space="preserve">Dewey, J. (1916). </w:t>
+          <w:lang w:val="nl-NL"/>
+        </w:rPr>
+        <w:tab/>
+      </w:r>
+      <w:proofErr w:type="spellStart"/>
+      <w:r>
+        <w:rPr>
+          <w:lang w:val="nl-NL"/>
+        </w:rPr>
+        <w:t>Dewey</w:t>
+      </w:r>
+      <w:proofErr w:type="spellEnd"/>
+      <w:r>
+        <w:rPr>
+          <w:lang w:val="nl-NL"/>
+        </w:rPr>
+        <w:t xml:space="preserve">, J. (1916). </w:t>
       </w:r>
       <w:r>
         <w:rPr>
@@ -1117,6 +1145,12 @@
         <w:rPr>
           <w:lang w:val="en-US"/>
         </w:rPr>
+        <w:t xml:space="preserve">X </w:t>
+      </w:r>
+      <w:r>
+        <w:rPr>
+          <w:lang w:val="en-US"/>
+        </w:rPr>
         <w:t xml:space="preserve">19. </w:t>
       </w:r>
       <w:r>
@@ -1135,12 +1169,6 @@
         <w:rPr>
           <w:lang w:val="en-US"/>
         </w:rPr>
-        <w:tab/>
-      </w:r>
-      <w:r>
-        <w:rPr>
-          <w:lang w:val="en-US"/>
-        </w:rPr>
         <w:t>D</w:t>
       </w:r>
       <w:r>
@@ -1344,7 +1372,7 @@
     <w:p>
       <w:pPr>
         <w:rPr>
-          <w:lang w:val="en-US"/>
+          <w:lang w:val="nl-NL"/>
         </w:rPr>
       </w:pPr>
       <w:r>
@@ -1389,11 +1417,17 @@
         <w:rPr>
           <w:lang w:val="en-US"/>
         </w:rPr>
-        <w:t xml:space="preserve"> LW5.</w:t>
-      </w:r>
-      <w:r>
-        <w:rPr>
-          <w:lang w:val="en-US"/>
+        <w:t xml:space="preserve"> </w:t>
+      </w:r>
+      <w:r>
+        <w:rPr>
+          <w:lang w:val="nl-NL"/>
+        </w:rPr>
+        <w:t>LW5.</w:t>
+      </w:r>
+      <w:r>
+        <w:rPr>
+          <w:lang w:val="nl-NL"/>
         </w:rPr>
         <w:t>?</w:t>
       </w:r>
@@ -1401,39 +1435,47 @@
     <w:p>
       <w:pPr>
         <w:rPr>
-          <w:lang w:val="en-US"/>
-        </w:rPr>
-      </w:pPr>
-    </w:p>
-    <w:p>
-      <w:pPr>
-        <w:rPr>
-          <w:lang w:val="en-US"/>
-        </w:rPr>
-      </w:pPr>
-      <w:r>
-        <w:rPr>
-          <w:lang w:val="en-US"/>
+          <w:lang w:val="nl-NL"/>
+        </w:rPr>
+      </w:pPr>
+    </w:p>
+    <w:p>
+      <w:pPr>
+        <w:rPr>
+          <w:lang w:val="en-US"/>
+        </w:rPr>
+      </w:pPr>
+      <w:r>
+        <w:rPr>
+          <w:lang w:val="nl-NL"/>
         </w:rPr>
         <w:t xml:space="preserve">X 24. </w:t>
       </w:r>
       <w:r>
         <w:rPr>
-          <w:lang w:val="en-US"/>
+          <w:lang w:val="nl-NL"/>
         </w:rPr>
         <w:t>E2</w:t>
       </w:r>
       <w:r>
         <w:rPr>
-          <w:lang w:val="en-US"/>
-        </w:rPr>
-        <w:tab/>
-      </w:r>
-      <w:r>
-        <w:rPr>
-          <w:lang w:val="en-US"/>
-        </w:rPr>
-        <w:t xml:space="preserve">Dewey, J. (1932). </w:t>
+          <w:lang w:val="nl-NL"/>
+        </w:rPr>
+        <w:tab/>
+      </w:r>
+      <w:proofErr w:type="spellStart"/>
+      <w:r>
+        <w:rPr>
+          <w:lang w:val="nl-NL"/>
+        </w:rPr>
+        <w:t>Dewey</w:t>
+      </w:r>
+      <w:proofErr w:type="spellEnd"/>
+      <w:r>
+        <w:rPr>
+          <w:lang w:val="nl-NL"/>
+        </w:rPr>
+        <w:t xml:space="preserve">, J. (1932). </w:t>
       </w:r>
       <w:r>
         <w:rPr>
@@ -1531,6 +1573,12 @@
         <w:rPr>
           <w:lang w:val="en-US"/>
         </w:rPr>
+        <w:t xml:space="preserve">X </w:t>
+      </w:r>
+      <w:r>
+        <w:rPr>
+          <w:lang w:val="en-US"/>
+        </w:rPr>
         <w:t xml:space="preserve">26. </w:t>
       </w:r>
       <w:r>
@@ -1549,12 +1597,6 @@
         <w:rPr>
           <w:lang w:val="en-US"/>
         </w:rPr>
-        <w:tab/>
-      </w:r>
-      <w:r>
-        <w:rPr>
-          <w:lang w:val="en-US"/>
-        </w:rPr>
         <w:t xml:space="preserve">Dewey, J. (1934). </w:t>
       </w:r>
       <w:r>
@@ -1700,7 +1742,7 @@
     <w:p>
       <w:pPr>
         <w:rPr>
-          <w:lang w:val="en-US"/>
+          <w:lang w:val="nl-NL"/>
         </w:rPr>
       </w:pPr>
       <w:r>
@@ -1753,57 +1795,77 @@
         <w:rPr>
           <w:lang w:val="en-US"/>
         </w:rPr>
-        <w:t xml:space="preserve"> LW12.</w:t>
-      </w:r>
-    </w:p>
-    <w:p>
-      <w:pPr>
-        <w:rPr>
-          <w:lang w:val="en-US"/>
-        </w:rPr>
-      </w:pPr>
-    </w:p>
-    <w:p>
-      <w:pPr>
-        <w:rPr>
-          <w:lang w:val="en-US"/>
-        </w:rPr>
-      </w:pPr>
-      <w:r>
-        <w:rPr>
-          <w:lang w:val="en-US"/>
+        <w:t xml:space="preserve"> </w:t>
+      </w:r>
+      <w:r>
+        <w:rPr>
+          <w:lang w:val="nl-NL"/>
+        </w:rPr>
+        <w:t>LW12.</w:t>
+      </w:r>
+    </w:p>
+    <w:p>
+      <w:pPr>
+        <w:rPr>
+          <w:lang w:val="nl-NL"/>
+        </w:rPr>
+      </w:pPr>
+    </w:p>
+    <w:p>
+      <w:pPr>
+        <w:rPr>
+          <w:lang w:val="en-US"/>
+        </w:rPr>
+      </w:pPr>
+      <w:r>
+        <w:rPr>
+          <w:lang w:val="nl-NL"/>
         </w:rPr>
         <w:t xml:space="preserve">X 30. </w:t>
       </w:r>
       <w:r>
         <w:rPr>
-          <w:lang w:val="en-US"/>
+          <w:lang w:val="nl-NL"/>
         </w:rPr>
         <w:t>EE</w:t>
       </w:r>
       <w:r>
         <w:rPr>
-          <w:lang w:val="en-US"/>
-        </w:rPr>
-        <w:tab/>
-      </w:r>
-      <w:r>
-        <w:rPr>
-          <w:lang w:val="en-US"/>
-        </w:rPr>
-        <w:t>Dewey, J. (193</w:t>
-      </w:r>
-      <w:r>
-        <w:rPr>
-          <w:lang w:val="en-US"/>
+          <w:lang w:val="nl-NL"/>
+        </w:rPr>
+        <w:tab/>
+      </w:r>
+      <w:proofErr w:type="spellStart"/>
+      <w:r>
+        <w:rPr>
+          <w:lang w:val="nl-NL"/>
+        </w:rPr>
+        <w:t>Dewey</w:t>
+      </w:r>
+      <w:proofErr w:type="spellEnd"/>
+      <w:r>
+        <w:rPr>
+          <w:lang w:val="nl-NL"/>
+        </w:rPr>
+        <w:t>, J. (193</w:t>
+      </w:r>
+      <w:r>
+        <w:rPr>
+          <w:lang w:val="nl-NL"/>
         </w:rPr>
         <w:t>8</w:t>
       </w:r>
       <w:r>
         <w:rPr>
-          <w:lang w:val="en-US"/>
-        </w:rPr>
-        <w:t>). Ex</w:t>
+          <w:lang w:val="nl-NL"/>
+        </w:rPr>
+        <w:t xml:space="preserve">). </w:t>
+      </w:r>
+      <w:r>
+        <w:rPr>
+          <w:lang w:val="en-US"/>
+        </w:rPr>
+        <w:t>Ex</w:t>
       </w:r>
       <w:r>
         <w:rPr>

--- a/DeweyLiteratuurlijst/DeweyinBoeken.docx
+++ b/DeweyLiteratuurlijst/DeweyinBoeken.docx
@@ -1631,6 +1631,12 @@
         <w:rPr>
           <w:lang w:val="en-US"/>
         </w:rPr>
+        <w:t xml:space="preserve">X </w:t>
+      </w:r>
+      <w:r>
+        <w:rPr>
+          <w:lang w:val="en-US"/>
+        </w:rPr>
         <w:t xml:space="preserve">27. </w:t>
       </w:r>
       <w:r>
@@ -1638,12 +1644,6 @@
           <w:lang w:val="en-US"/>
         </w:rPr>
         <w:t>AE</w:t>
-      </w:r>
-      <w:r>
-        <w:rPr>
-          <w:lang w:val="en-US"/>
-        </w:rPr>
-        <w:tab/>
       </w:r>
       <w:r>
         <w:rPr>
